--- a/第三天作业/Hobo12/Conclusion.docx
+++ b/第三天作业/Hobo12/Conclusion.docx
@@ -8,6 +8,12 @@
           <w:noProof/>
         </w:rPr>
       </w:pPr>
+      <w:r>
+        <w:rPr>
+          <w:noProof/>
+        </w:rPr>
+        <w:t>1.</w:t>
+      </w:r>
       <w:r>
         <w:rPr>
           <w:noProof/>
@@ -56,9 +62,178 @@
           </wp:inline>
         </w:drawing>
       </w:r>
+    </w:p>
+    <w:p>
+      <w:r>
+        <w:t>1.</w:t>
+      </w:r>
+      <w:r>
+        <w:rPr>
+          <w:rFonts w:hint="eastAsia"/>
+        </w:rPr>
+        <w:t>2.</w:t>
+      </w:r>
+    </w:p>
+    <w:p>
+      <w:r>
+        <w:rPr>
+          <w:noProof/>
+        </w:rPr>
+        <w:drawing>
+          <wp:inline distT="0" distB="0" distL="0" distR="0" wp14:anchorId="6AEB937A" wp14:editId="2D7E6099">
+            <wp:extent cx="2771775" cy="1485900"/>
+            <wp:effectExtent l="0" t="0" r="9525" b="0"/>
+            <wp:docPr id="2" name="图片 2"/>
+            <wp:cNvGraphicFramePr>
+              <a:graphicFrameLocks xmlns:a="http://schemas.openxmlformats.org/drawingml/2006/main" noChangeAspect="1"/>
+            </wp:cNvGraphicFramePr>
+            <a:graphic xmlns:a="http://schemas.openxmlformats.org/drawingml/2006/main">
+              <a:graphicData uri="http://schemas.openxmlformats.org/drawingml/2006/picture">
+                <pic:pic xmlns:pic="http://schemas.openxmlformats.org/drawingml/2006/picture">
+                  <pic:nvPicPr>
+                    <pic:cNvPr id="1" name=""/>
+                    <pic:cNvPicPr/>
+                  </pic:nvPicPr>
+                  <pic:blipFill>
+                    <a:blip r:embed="rId5"/>
+                    <a:stretch>
+                      <a:fillRect/>
+                    </a:stretch>
+                  </pic:blipFill>
+                  <pic:spPr>
+                    <a:xfrm>
+                      <a:off x="0" y="0"/>
+                      <a:ext cx="2771775" cy="1485900"/>
+                    </a:xfrm>
+                    <a:prstGeom prst="rect">
+                      <a:avLst/>
+                    </a:prstGeom>
+                  </pic:spPr>
+                </pic:pic>
+              </a:graphicData>
+            </a:graphic>
+          </wp:inline>
+        </w:drawing>
+      </w:r>
+    </w:p>
+    <w:p>
+      <w:r>
+        <w:t>1.</w:t>
+      </w:r>
+      <w:r>
+        <w:rPr>
+          <w:rFonts w:hint="eastAsia"/>
+        </w:rPr>
+        <w:t>3.</w:t>
+      </w:r>
+      <w:r>
+        <w:t xml:space="preserve"> </w:t>
+      </w:r>
+      <w:r>
+        <w:t xml:space="preserve">[1, 1, 0, 0, 0, 0, </w:t>
+      </w:r>
+    </w:p>
+    <w:p>
+      <w:pPr>
+        <w:ind w:firstLineChars="100" w:firstLine="210"/>
+      </w:pPr>
+      <w:r>
+        <w:t xml:space="preserve">0, 0, 0, 0, 0, 0, </w:t>
+      </w:r>
+    </w:p>
+    <w:p>
+      <w:pPr>
+        <w:ind w:firstLineChars="100" w:firstLine="210"/>
+      </w:pPr>
+      <w:r>
+        <w:t>0, 0, 1, 0, 1, 1,</w:t>
+      </w:r>
+    </w:p>
+    <w:p>
+      <w:pPr>
+        <w:ind w:firstLineChars="100" w:firstLine="210"/>
+      </w:pPr>
+      <w:r>
+        <w:t>0, 0, 0, 1, 0, 0,</w:t>
+      </w:r>
+    </w:p>
+    <w:p>
+      <w:pPr>
+        <w:ind w:firstLineChars="100" w:firstLine="210"/>
+      </w:pPr>
+      <w:r>
+        <w:t xml:space="preserve">0, 0, 0, 0, 0, 0, </w:t>
+      </w:r>
+    </w:p>
+    <w:p>
+      <w:pPr>
+        <w:ind w:firstLineChars="100" w:firstLine="210"/>
+      </w:pPr>
+      <w:r>
+        <w:t>0, 0, 0, 0, 0, 0]</w:t>
+      </w:r>
+    </w:p>
+    <w:p>
+      <w:pPr>
+        <w:ind w:firstLineChars="100" w:firstLine="210"/>
+      </w:pPr>
+      <w:r>
+        <w:rPr>
+          <w:rFonts w:hint="eastAsia"/>
+        </w:rPr>
+        <w:t>最大值为</w:t>
+      </w:r>
+      <w:r>
+        <w:rPr>
+          <w:rFonts w:hint="eastAsia"/>
+        </w:rPr>
+        <w:t>6</w:t>
+      </w:r>
+    </w:p>
+    <w:p>
+      <w:r>
+        <w:t>2.</w:t>
+      </w:r>
+    </w:p>
+    <w:p>
+      <w:r>
+        <w:t>3.</w:t>
+      </w:r>
+    </w:p>
+    <w:p>
+      <w:r>
+        <w:t>4.</w:t>
+      </w:r>
+      <w:r>
+        <w:t xml:space="preserve"> </w:t>
+      </w:r>
+      <w:r>
+        <w:t>[false, false, false, true, false,</w:t>
+      </w:r>
+    </w:p>
+    <w:p>
+      <w:r>
+        <w:t xml:space="preserve"> false, false, false, false, true, </w:t>
+      </w:r>
       <w:bookmarkStart w:id="0" w:name="_GoBack"/>
       <w:bookmarkEnd w:id="0"/>
     </w:p>
+    <w:p>
+      <w:r>
+        <w:t xml:space="preserve">false, false, true, false, false, </w:t>
+      </w:r>
+    </w:p>
+    <w:p>
+      <w:r>
+        <w:t xml:space="preserve">false, true, false, false, false, </w:t>
+      </w:r>
+    </w:p>
+    <w:p>
+      <w:r>
+        <w:t>true, false, false, false, false]</w:t>
+      </w:r>
+    </w:p>
+    <w:p/>
     <w:sectPr>
       <w:pgSz w:w="12240" w:h="15840"/>
       <w:pgMar w:top="1440" w:right="1800" w:bottom="1440" w:left="1800" w:header="851" w:footer="992" w:gutter="0"/>
